--- a/templates/Designer_Onboarding_Template.docx
+++ b/templates/Designer_Onboarding_Template.docx
@@ -15,16 +15,6 @@
       </w:pPr>
       <w:r>
         <w:t>{{GREETING}}</w:t>
-      </w:r>
-      <w:r>
-        <w:rPr>
-          <w:b/>
-          <w:bCs/>
-          <w:color w:val="222222"/>
-          <w:sz w:val="24"/>
-          <w:szCs w:val="24"/>
-        </w:rPr>
-        <w:t>,</w:t>
       </w:r>
     </w:p>
     <w:p>
